--- a/get_ready_for_hector_doku_system_setup.docx
+++ b/get_ready_for_hector_doku_system_setup.docx
@@ -32,14 +32,123 @@
     <w:p>
       <w:pPr>
         <w:rPr>
-          <w:lang w:val="en-US"/>
-        </w:rPr>
-      </w:pPr>
-      <w:r>
-        <w:rPr>
-          <w:lang w:val="en-US"/>
-        </w:rPr>
-        <w:t>To get your system ready to be able to take part on the seminar you need to follow these instructions. Otherwise you will not be able to attend the course properly!</w:t>
+          <w:rFonts w:ascii="Arial Black" w:hAnsi="Arial Black"/>
+          <w:b/>
+          <w:color w:val="FF0000"/>
+          <w:sz w:val="24"/>
+          <w:lang w:val="en-US"/>
+        </w:rPr>
+      </w:pPr>
+      <w:r>
+        <w:rPr>
+          <w:rFonts w:ascii="Arial Black" w:hAnsi="Arial Black"/>
+          <w:b/>
+          <w:color w:val="FF0000"/>
+          <w:sz w:val="24"/>
+          <w:lang w:val="en-US"/>
+        </w:rPr>
+        <w:t xml:space="preserve">To get your system ready to be able </w:t>
+      </w:r>
+      <w:r>
+        <w:rPr>
+          <w:rFonts w:ascii="Arial Black" w:hAnsi="Arial Black"/>
+          <w:b/>
+          <w:color w:val="FF0000"/>
+          <w:sz w:val="24"/>
+          <w:lang w:val="en-US"/>
+        </w:rPr>
+        <w:t>and to take part of</w:t>
+      </w:r>
+      <w:r>
+        <w:rPr>
+          <w:rFonts w:ascii="Arial Black" w:hAnsi="Arial Black"/>
+          <w:b/>
+          <w:color w:val="FF0000"/>
+          <w:sz w:val="24"/>
+          <w:lang w:val="en-US"/>
+        </w:rPr>
+        <w:t xml:space="preserve"> the seminar you need to follow these instructions. Otherwise you will not be able to attend the course properly!</w:t>
+      </w:r>
+    </w:p>
+    <w:p>
+      <w:pPr>
+        <w:rPr>
+          <w:rFonts w:ascii="Arial Black" w:hAnsi="Arial Black"/>
+          <w:b/>
+          <w:color w:val="FF0000"/>
+          <w:sz w:val="24"/>
+          <w:lang w:val="en-US"/>
+        </w:rPr>
+      </w:pPr>
+      <w:r>
+        <w:rPr>
+          <w:rFonts w:ascii="Arial Black" w:hAnsi="Arial Black"/>
+          <w:b/>
+          <w:color w:val="FF0000"/>
+          <w:sz w:val="24"/>
+          <w:lang w:val="en-US"/>
+        </w:rPr>
+        <w:t>Don’t forget</w:t>
+      </w:r>
+      <w:r>
+        <w:rPr>
+          <w:rFonts w:ascii="Arial Black" w:hAnsi="Arial Black"/>
+          <w:b/>
+          <w:color w:val="FF0000"/>
+          <w:sz w:val="24"/>
+          <w:lang w:val="en-US"/>
+        </w:rPr>
+        <w:t xml:space="preserve"> your device and your power cable</w:t>
+      </w:r>
+      <w:r>
+        <w:rPr>
+          <w:rFonts w:ascii="Arial Black" w:hAnsi="Arial Black"/>
+          <w:b/>
+          <w:color w:val="FF0000"/>
+          <w:sz w:val="24"/>
+          <w:lang w:val="en-US"/>
+        </w:rPr>
+        <w:t xml:space="preserve"> at home, otherwise you will not</w:t>
+      </w:r>
+      <w:r>
+        <w:rPr>
+          <w:rFonts w:ascii="Arial Black" w:hAnsi="Arial Black"/>
+          <w:b/>
+          <w:color w:val="FF0000"/>
+          <w:sz w:val="24"/>
+          <w:lang w:val="en-US"/>
+        </w:rPr>
+        <w:t xml:space="preserve"> be able to connect your device to your laptop!!!</w:t>
+      </w:r>
+      <w:r>
+        <w:rPr>
+          <w:rFonts w:ascii="Arial Black" w:hAnsi="Arial Black"/>
+          <w:b/>
+          <w:color w:val="FF0000"/>
+          <w:sz w:val="24"/>
+          <w:lang w:val="en-US"/>
+        </w:rPr>
+        <w:br/>
+      </w:r>
+      <w:r>
+        <w:rPr>
+          <w:rFonts w:ascii="Arial Black" w:hAnsi="Arial Black"/>
+          <w:b/>
+          <w:color w:val="FF0000"/>
+          <w:sz w:val="24"/>
+          <w:lang w:val="en-US"/>
+        </w:rPr>
+        <w:t>And</w:t>
+      </w:r>
+      <w:r>
+        <w:rPr>
+          <w:rFonts w:ascii="Arial Black" w:hAnsi="Arial Black"/>
+          <w:b/>
+          <w:color w:val="FF0000"/>
+          <w:sz w:val="24"/>
+          <w:lang w:val="en-US"/>
+        </w:rPr>
+        <w:t xml:space="preserve"> you will NOT be able to attend the course properly!!!</w:t>
       </w:r>
     </w:p>
     <w:p>
@@ -176,18 +285,7 @@
           <w:shd w:val="clear" w:color="auto" w:fill="FFFFFF"/>
           <w:lang w:val="en-US"/>
         </w:rPr>
-        <w:t xml:space="preserve">Environment </w:t>
-      </w:r>
-      <w:proofErr w:type="gramStart"/>
-      <w:r>
-        <w:rPr>
-          <w:rFonts w:ascii="Arial" w:hAnsi="Arial" w:cs="Arial"/>
-          <w:i/>
-          <w:color w:val="222222"/>
-          <w:shd w:val="clear" w:color="auto" w:fill="FFFFFF"/>
-          <w:lang w:val="en-US"/>
-        </w:rPr>
-        <w:t xml:space="preserve">Variables“ </w:t>
+        <w:t xml:space="preserve">Environment Variables“ </w:t>
       </w:r>
       <w:r>
         <w:rPr>
@@ -196,17 +294,7 @@
           <w:shd w:val="clear" w:color="auto" w:fill="FFFFFF"/>
           <w:lang w:val="en-US"/>
         </w:rPr>
-        <w:t>on</w:t>
-      </w:r>
-      <w:proofErr w:type="gramEnd"/>
-      <w:r>
-        <w:rPr>
-          <w:rFonts w:ascii="Arial" w:hAnsi="Arial" w:cs="Arial"/>
-          <w:color w:val="222222"/>
-          <w:shd w:val="clear" w:color="auto" w:fill="FFFFFF"/>
-          <w:lang w:val="en-US"/>
-        </w:rPr>
-        <w:t xml:space="preserve"> german OS </w:t>
+        <w:t xml:space="preserve">on german OS </w:t>
       </w:r>
       <w:r>
         <w:rPr>
@@ -789,21 +877,7 @@
         <w:rPr>
           <w:lang w:val="en-US"/>
         </w:rPr>
-        <w:t>Try if node is installed correctly by open the console (press windows button and type “</w:t>
-      </w:r>
-      <w:proofErr w:type="spellStart"/>
-      <w:r>
-        <w:rPr>
-          <w:lang w:val="en-US"/>
-        </w:rPr>
-        <w:t>cmd</w:t>
-      </w:r>
-      <w:proofErr w:type="spellEnd"/>
-      <w:r>
-        <w:rPr>
-          <w:lang w:val="en-US"/>
-        </w:rPr>
-        <w:t>”) and use the following commands:</w:t>
+        <w:t>Try if node is installed correctly by open the console (press windows button and type “cmd”) and use the following commands:</w:t>
       </w:r>
       <w:r>
         <w:rPr>
@@ -1073,21 +1147,7 @@
           <w:lang w:val="en-US"/>
         </w:rPr>
         <w:br/>
-        <w:t xml:space="preserve">and download the version which fits your system (64 bit or 32 bit; you can find that with a </w:t>
-      </w:r>
-      <w:proofErr w:type="spellStart"/>
-      <w:r>
-        <w:rPr>
-          <w:lang w:val="en-US"/>
-        </w:rPr>
-        <w:t>rightclick</w:t>
-      </w:r>
-      <w:proofErr w:type="spellEnd"/>
-      <w:r>
-        <w:rPr>
-          <w:lang w:val="en-US"/>
-        </w:rPr>
-        <w:t xml:space="preserve"> on your windows symbol in the taskbar </w:t>
+        <w:t xml:space="preserve">and download the version which fits your system (64 bit or 32 bit; you can find that with a rightclick on your windows symbol in the taskbar </w:t>
       </w:r>
       <w:r>
         <w:rPr>
@@ -2118,21 +2178,12 @@
           <w:lang w:val="en-US"/>
         </w:rPr>
       </w:pPr>
-      <w:proofErr w:type="spellStart"/>
       <w:r>
         <w:rPr>
           <w:rFonts w:ascii="Consolas" w:hAnsi="Consolas"/>
           <w:lang w:val="en-US"/>
         </w:rPr>
-        <w:t>Xcode</w:t>
-      </w:r>
-      <w:proofErr w:type="spellEnd"/>
-      <w:r>
-        <w:rPr>
-          <w:rFonts w:ascii="Consolas" w:hAnsi="Consolas"/>
-          <w:lang w:val="en-US"/>
-        </w:rPr>
-        <w:t>-select --install</w:t>
+        <w:t>Xcode-select --install</w:t>
       </w:r>
     </w:p>
     <w:p>
@@ -2228,79 +2279,7 @@
           <w:color w:val="FFFFFF" w:themeColor="background1"/>
           <w:highlight w:val="black"/>
         </w:rPr>
-        <w:t>/</w:t>
-      </w:r>
-      <w:proofErr w:type="spellStart"/>
-      <w:r>
-        <w:rPr>
-          <w:rFonts w:ascii="Consolas" w:hAnsi="Consolas"/>
-          <w:color w:val="FFFFFF" w:themeColor="background1"/>
-          <w:highlight w:val="black"/>
-        </w:rPr>
-        <w:t>usr</w:t>
-      </w:r>
-      <w:proofErr w:type="spellEnd"/>
-      <w:r>
-        <w:rPr>
-          <w:rFonts w:ascii="Consolas" w:hAnsi="Consolas"/>
-          <w:color w:val="FFFFFF" w:themeColor="background1"/>
-          <w:highlight w:val="black"/>
-        </w:rPr>
-        <w:t>/bin/</w:t>
-      </w:r>
-      <w:proofErr w:type="spellStart"/>
-      <w:r>
-        <w:rPr>
-          <w:rFonts w:ascii="Consolas" w:hAnsi="Consolas"/>
-          <w:color w:val="FFFFFF" w:themeColor="background1"/>
-          <w:highlight w:val="black"/>
-        </w:rPr>
-        <w:t>ruby</w:t>
-      </w:r>
-      <w:proofErr w:type="spellEnd"/>
-      <w:r>
-        <w:rPr>
-          <w:rFonts w:ascii="Consolas" w:hAnsi="Consolas"/>
-          <w:color w:val="FFFFFF" w:themeColor="background1"/>
-          <w:highlight w:val="black"/>
-        </w:rPr>
-        <w:t xml:space="preserve"> -e "$(</w:t>
-      </w:r>
-      <w:proofErr w:type="spellStart"/>
-      <w:r>
-        <w:rPr>
-          <w:rFonts w:ascii="Consolas" w:hAnsi="Consolas"/>
-          <w:color w:val="FFFFFF" w:themeColor="background1"/>
-          <w:highlight w:val="black"/>
-        </w:rPr>
-        <w:t>curl</w:t>
-      </w:r>
-      <w:proofErr w:type="spellEnd"/>
-      <w:r>
-        <w:rPr>
-          <w:rFonts w:ascii="Consolas" w:hAnsi="Consolas"/>
-          <w:color w:val="FFFFFF" w:themeColor="background1"/>
-          <w:highlight w:val="black"/>
-        </w:rPr>
-        <w:t xml:space="preserve"> -</w:t>
-      </w:r>
-      <w:proofErr w:type="spellStart"/>
-      <w:r>
-        <w:rPr>
-          <w:rFonts w:ascii="Consolas" w:hAnsi="Consolas"/>
-          <w:color w:val="FFFFFF" w:themeColor="background1"/>
-          <w:highlight w:val="black"/>
-        </w:rPr>
-        <w:t>fsSL</w:t>
-      </w:r>
-      <w:proofErr w:type="spellEnd"/>
-      <w:r>
-        <w:rPr>
-          <w:rFonts w:ascii="Consolas" w:hAnsi="Consolas"/>
-          <w:color w:val="FFFFFF" w:themeColor="background1"/>
-          <w:highlight w:val="black"/>
-        </w:rPr>
-        <w:t xml:space="preserve"> https://raw.githubusercontent.com/Homebrew/install/master/install)"</w:t>
+        <w:t>/usr/bin/ruby -e "$(curl -fsSL https://raw.githubusercontent.com/Homebrew/install/master/install)"</w:t>
       </w:r>
     </w:p>
     <w:p>
@@ -2468,59 +2447,13 @@
         </w:rPr>
         <w:t xml:space="preserve"> </w:t>
       </w:r>
-      <w:proofErr w:type="spellStart"/>
       <w:r>
         <w:rPr>
           <w:color w:val="FFFFFF" w:themeColor="background1"/>
           <w:highlight w:val="black"/>
           <w:lang w:val="en-US"/>
         </w:rPr>
-        <w:t>sudo</w:t>
-      </w:r>
-      <w:proofErr w:type="spellEnd"/>
-      <w:r>
-        <w:rPr>
-          <w:color w:val="FFFFFF" w:themeColor="background1"/>
-          <w:highlight w:val="black"/>
-          <w:lang w:val="en-US"/>
-        </w:rPr>
-        <w:t xml:space="preserve"> </w:t>
-      </w:r>
-      <w:proofErr w:type="spellStart"/>
-      <w:r>
-        <w:rPr>
-          <w:color w:val="FFFFFF" w:themeColor="background1"/>
-          <w:highlight w:val="black"/>
-          <w:lang w:val="en-US"/>
-        </w:rPr>
-        <w:t>npm</w:t>
-      </w:r>
-      <w:proofErr w:type="spellEnd"/>
-      <w:r>
-        <w:rPr>
-          <w:color w:val="FFFFFF" w:themeColor="background1"/>
-          <w:highlight w:val="black"/>
-          <w:lang w:val="en-US"/>
-        </w:rPr>
-        <w:t xml:space="preserve"> install – g </w:t>
-      </w:r>
-      <w:proofErr w:type="spellStart"/>
-      <w:r>
-        <w:rPr>
-          <w:color w:val="FFFFFF" w:themeColor="background1"/>
-          <w:highlight w:val="black"/>
-          <w:lang w:val="en-US"/>
-        </w:rPr>
-        <w:t>cordova</w:t>
-      </w:r>
-      <w:proofErr w:type="spellEnd"/>
-      <w:r>
-        <w:rPr>
-          <w:color w:val="FFFFFF" w:themeColor="background1"/>
-          <w:highlight w:val="black"/>
-          <w:lang w:val="en-US"/>
-        </w:rPr>
-        <w:t xml:space="preserve"> ionic</w:t>
+        <w:t>sudo npm install – g cordova ionic</w:t>
       </w:r>
     </w:p>
     <w:p>
@@ -2532,8 +2465,6 @@
           <w:lang w:val="en-US"/>
         </w:rPr>
       </w:pPr>
-      <w:bookmarkStart w:id="0" w:name="_GoBack"/>
-      <w:bookmarkEnd w:id="0"/>
     </w:p>
     <w:p>
       <w:pPr>
@@ -2573,78 +2504,14 @@
           <w:lang w:val="en-US"/>
         </w:rPr>
         <w:br/>
-      </w:r>
-      <w:r>
-        <w:rPr>
-          <w:lang w:val="en-US"/>
-        </w:rPr>
-        <w:t>or</w:t>
-      </w:r>
-      <w:r>
-        <w:rPr>
-          <w:lang w:val="en-US"/>
-        </w:rPr>
-        <w:t xml:space="preserve"> Install iOS-deploy</w:t>
-      </w:r>
-      <w:r>
-        <w:rPr>
-          <w:lang w:val="en-US"/>
-        </w:rPr>
-        <w:t xml:space="preserve"> from the terminal</w:t>
-      </w:r>
-      <w:r>
-        <w:rPr>
-          <w:lang w:val="en-US"/>
-        </w:rPr>
-        <w:t>:</w:t>
+        <w:t>or Install iOS-deploy from the terminal:</w:t>
       </w:r>
       <w:r>
         <w:rPr>
           <w:lang w:val="en-US"/>
         </w:rPr>
         <w:br/>
-      </w:r>
-      <w:proofErr w:type="spellStart"/>
-      <w:r>
-        <w:rPr>
-          <w:lang w:val="en-US"/>
-        </w:rPr>
-        <w:t>sudo</w:t>
-      </w:r>
-      <w:proofErr w:type="spellEnd"/>
-      <w:r>
-        <w:rPr>
-          <w:lang w:val="en-US"/>
-        </w:rPr>
-        <w:t xml:space="preserve"> </w:t>
-      </w:r>
-      <w:proofErr w:type="spellStart"/>
-      <w:r>
-        <w:rPr>
-          <w:lang w:val="en-US"/>
-        </w:rPr>
-        <w:t>npm</w:t>
-      </w:r>
-      <w:proofErr w:type="spellEnd"/>
-      <w:r>
-        <w:rPr>
-          <w:lang w:val="en-US"/>
-        </w:rPr>
-        <w:t xml:space="preserve"> install --global --unsafe-perm </w:t>
-      </w:r>
-      <w:proofErr w:type="spellStart"/>
-      <w:r>
-        <w:rPr>
-          <w:lang w:val="en-US"/>
-        </w:rPr>
-        <w:t>ios</w:t>
-      </w:r>
-      <w:proofErr w:type="spellEnd"/>
-      <w:r>
-        <w:rPr>
-          <w:lang w:val="en-US"/>
-        </w:rPr>
-        <w:t>-deploy</w:t>
+        <w:t>sudo npm install --global --unsafe-perm ios-deploy</w:t>
       </w:r>
     </w:p>
     <w:p>
@@ -2679,19 +2546,8 @@
           <w:szCs w:val="22"/>
           <w:lang w:val="en-US" w:eastAsia="en-US"/>
         </w:rPr>
-        <w:t xml:space="preserve"> apple id as developer team in </w:t>
-      </w:r>
-      <w:proofErr w:type="spellStart"/>
-      <w:r>
-        <w:rPr>
-          <w:rFonts w:asciiTheme="minorHAnsi" w:eastAsiaTheme="minorHAnsi" w:hAnsiTheme="minorHAnsi" w:cstheme="minorBidi"/>
-          <w:sz w:val="22"/>
-          <w:szCs w:val="22"/>
-          <w:lang w:val="en-US" w:eastAsia="en-US"/>
-        </w:rPr>
-        <w:t>Xcode</w:t>
-      </w:r>
-      <w:proofErr w:type="spellEnd"/>
+        <w:t xml:space="preserve"> apple id as developer team in Xcode</w:t>
+      </w:r>
     </w:p>
     <w:p>
       <w:pPr>
@@ -2755,21 +2611,7 @@
         <w:rPr>
           <w:lang w:val="en-US"/>
         </w:rPr>
-        <w:t xml:space="preserve">Here is a small list of </w:t>
-      </w:r>
-      <w:proofErr w:type="gramStart"/>
-      <w:r>
-        <w:rPr>
-          <w:lang w:val="en-US"/>
-        </w:rPr>
-        <w:t>IDE’s</w:t>
-      </w:r>
-      <w:proofErr w:type="gramEnd"/>
-      <w:r>
-        <w:rPr>
-          <w:lang w:val="en-US"/>
-        </w:rPr>
-        <w:t xml:space="preserve"> from which you can choose whatever one you like the most.</w:t>
+        <w:t>Here is a small list of IDE’s from which you can choose whatever one you like the most.</w:t>
       </w:r>
     </w:p>
     <w:p>
@@ -2914,6 +2756,42 @@
     </w:p>
     <w:p>
       <w:pPr>
+        <w:rPr>
+          <w:lang w:val="en-US"/>
+        </w:rPr>
+      </w:pPr>
+      <w:r>
+        <w:rPr>
+          <w:lang w:val="en-US"/>
+        </w:rPr>
+        <w:t>If you face any problems while setting up your environment you can write an email to</w:t>
+      </w:r>
+      <w:r>
+        <w:rPr>
+          <w:lang w:val="en-US"/>
+        </w:rPr>
+        <w:br/>
+      </w:r>
+      <w:hyperlink r:id="rId19" w:history="1">
+        <w:r>
+          <w:rPr>
+            <w:rStyle w:val="Hyperlink"/>
+            <w:lang w:val="en-US"/>
+          </w:rPr>
+          <w:t>jan.christoph@hs-pforzheim.de</w:t>
+        </w:r>
+      </w:hyperlink>
+      <w:r>
+        <w:rPr>
+          <w:lang w:val="en-US"/>
+        </w:rPr>
+        <w:t xml:space="preserve"> and I try to help you as good as can if I have the time to do so.</w:t>
+      </w:r>
+      <w:bookmarkStart w:id="0" w:name="_GoBack"/>
+      <w:bookmarkEnd w:id="0"/>
+    </w:p>
+    <w:p>
+      <w:pPr>
         <w:pStyle w:val="berschrift1"/>
         <w:rPr>
           <w:lang w:val="en-US"/>
@@ -2950,7 +2828,7 @@
         </w:rPr>
         <w:br/>
       </w:r>
-      <w:hyperlink r:id="rId19" w:history="1">
+      <w:hyperlink r:id="rId20" w:history="1">
         <w:r>
           <w:rPr>
             <w:rStyle w:val="Hyperlink"/>
@@ -2965,7 +2843,7 @@
         </w:rPr>
         <w:br/>
       </w:r>
-      <w:hyperlink r:id="rId20" w:history="1">
+      <w:hyperlink r:id="rId21" w:history="1">
         <w:r>
           <w:rPr>
             <w:rStyle w:val="Hyperlink"/>
@@ -2980,7 +2858,7 @@
         </w:rPr>
         <w:br/>
       </w:r>
-      <w:hyperlink r:id="rId21" w:history="1">
+      <w:hyperlink r:id="rId22" w:history="1">
         <w:r>
           <w:rPr>
             <w:rStyle w:val="Hyperlink"/>
@@ -2995,7 +2873,7 @@
         </w:rPr>
         <w:br/>
       </w:r>
-      <w:hyperlink r:id="rId22" w:history="1">
+      <w:hyperlink r:id="rId23" w:history="1">
         <w:r>
           <w:rPr>
             <w:rStyle w:val="Hyperlink"/>
@@ -3010,7 +2888,7 @@
         </w:rPr>
         <w:br/>
       </w:r>
-      <w:hyperlink r:id="rId23" w:history="1">
+      <w:hyperlink r:id="rId24" w:history="1">
         <w:r>
           <w:rPr>
             <w:rStyle w:val="Hyperlink"/>
@@ -3051,7 +2929,7 @@
         </w:rPr>
         <w:br/>
       </w:r>
-      <w:hyperlink r:id="rId24" w:history="1">
+      <w:hyperlink r:id="rId25" w:history="1">
         <w:r>
           <w:rPr>
             <w:rStyle w:val="Hyperlink"/>
@@ -3066,7 +2944,7 @@
         </w:rPr>
         <w:br/>
       </w:r>
-      <w:hyperlink r:id="rId25" w:history="1">
+      <w:hyperlink r:id="rId26" w:history="1">
         <w:r>
           <w:rPr>
             <w:rStyle w:val="Hyperlink"/>
@@ -3094,7 +2972,7 @@
         </w:rPr>
         <w:br/>
       </w:r>
-      <w:hyperlink r:id="rId26" w:history="1">
+      <w:hyperlink r:id="rId27" w:history="1">
         <w:r>
           <w:rPr>
             <w:rStyle w:val="Hyperlink"/>
@@ -3122,7 +3000,7 @@
         </w:rPr>
         <w:br/>
       </w:r>
-      <w:hyperlink r:id="rId27" w:history="1">
+      <w:hyperlink r:id="rId28" w:history="1">
         <w:r>
           <w:rPr>
             <w:rStyle w:val="Hyperlink"/>
@@ -3150,7 +3028,7 @@
         </w:rPr>
         <w:br/>
       </w:r>
-      <w:hyperlink r:id="rId28" w:history="1">
+      <w:hyperlink r:id="rId29" w:history="1">
         <w:r>
           <w:rPr>
             <w:rStyle w:val="Hyperlink"/>
@@ -3170,6 +3048,7 @@
         <w:rPr>
           <w:lang w:val="en-US"/>
         </w:rPr>
+        <w:lastRenderedPageBreak/>
         <w:t>Brew:</w:t>
       </w:r>
       <w:r>
@@ -3178,7 +3057,7 @@
         </w:rPr>
         <w:br/>
       </w:r>
-      <w:hyperlink r:id="rId29" w:history="1">
+      <w:hyperlink r:id="rId30" w:history="1">
         <w:r>
           <w:rPr>
             <w:rStyle w:val="Hyperlink"/>
@@ -3194,20 +3073,11 @@
           <w:lang w:val="en-US"/>
         </w:rPr>
       </w:pPr>
-      <w:proofErr w:type="spellStart"/>
-      <w:r>
-        <w:rPr>
-          <w:lang w:val="en-US"/>
-        </w:rPr>
-        <w:lastRenderedPageBreak/>
-        <w:t>Xcode</w:t>
-      </w:r>
-      <w:proofErr w:type="spellEnd"/>
-      <w:r>
-        <w:rPr>
-          <w:lang w:val="en-US"/>
-        </w:rPr>
-        <w:t>:</w:t>
+      <w:r>
+        <w:rPr>
+          <w:lang w:val="en-US"/>
+        </w:rPr>
+        <w:t>Xcode:</w:t>
       </w:r>
       <w:r>
         <w:rPr>
@@ -3215,7 +3085,7 @@
         </w:rPr>
         <w:br/>
       </w:r>
-      <w:hyperlink r:id="rId30" w:history="1">
+      <w:hyperlink r:id="rId31" w:history="1">
         <w:r>
           <w:rPr>
             <w:rStyle w:val="Hyperlink"/>
